--- a/programming_language/Основные конструкции/include.docx
+++ b/programming_language/Основные конструкции/include.docx
@@ -187,6 +187,49 @@
       <w:proofErr w:type="spellEnd"/>
       <w:r>
         <w:t xml:space="preserve"> позволяет загрузить фрагмент программы из текстового файла</w:t>
+      </w:r>
+      <w:r>
+        <w:t xml:space="preserve">. </w:t>
+      </w:r>
+    </w:p>
+    <w:p>
+      <w:r>
+        <w:t>Также</w:t>
+      </w:r>
+      <w:r>
+        <w:t xml:space="preserve"> из файла </w:t>
+      </w:r>
+      <w:r>
+        <w:t>можно за</w:t>
+      </w:r>
+      <w:r>
+        <w:t>грузить произвольный код (</w:t>
+      </w:r>
+      <w:proofErr w:type="spellStart"/>
+      <w:r>
+        <w:t>скрипт</w:t>
+      </w:r>
+      <w:proofErr w:type="spellEnd"/>
+      <w:r>
+        <w:t>). Например, для</w:t>
+      </w:r>
+      <w:r>
+        <w:t xml:space="preserve"> комплекта видеокадров, </w:t>
+      </w:r>
+      <w:r>
+        <w:t>об</w:t>
+      </w:r>
+      <w:r>
+        <w:t>щий функционал можно вынести в файл, и</w:t>
+      </w:r>
+      <w:r>
+        <w:t xml:space="preserve"> с каждого кадра подгружать</w:t>
+      </w:r>
+      <w:r>
+        <w:t xml:space="preserve"> общий код</w:t>
+      </w:r>
+      <w:r>
+        <w:t>.</w:t>
       </w:r>
     </w:p>
     <w:p/>
